--- a/faza2/ssu/ССУ додавање производа у корпу.docx
+++ b/faza2/ssu/ССУ додавање производа у корпу.docx
@@ -1439,7 +1439,27 @@
           <w:szCs w:val="24"/>
           <w:lang w:val="sr-Cyrl-RS"/>
         </w:rPr>
-        <w:t xml:space="preserve">, са примери одговарајућих </w:t>
+        <w:t>, са примери</w:t>
+      </w:r>
+      <w:r>
+        <w:rPr>
+          <w:rFonts w:ascii="Times New Roman" w:hAnsi="Times New Roman" w:cs="Times New Roman"/>
+          <w:sz w:val="24"/>
+          <w:szCs w:val="24"/>
+          <w:lang w:val="sr-Cyrl-RS"/>
+        </w:rPr>
+        <w:t>ма</w:t>
+      </w:r>
+      <w:bookmarkStart w:id="0" w:name="_GoBack"/>
+      <w:bookmarkEnd w:id="0"/>
+      <w:r>
+        <w:rPr>
+          <w:rFonts w:ascii="Times New Roman" w:hAnsi="Times New Roman" w:cs="Times New Roman"/>
+          <w:sz w:val="24"/>
+          <w:szCs w:val="24"/>
+          <w:lang w:val="sr-Cyrl-RS"/>
+        </w:rPr>
+        <w:t xml:space="preserve"> одговарајућих </w:t>
       </w:r>
       <w:r>
         <w:rPr>
@@ -2533,8 +2553,6 @@
         </w:rPr>
         <w:t>Нема</w:t>
       </w:r>
-      <w:bookmarkStart w:id="0" w:name="_GoBack"/>
-      <w:bookmarkEnd w:id="0"/>
       <w:r>
         <w:rPr>
           <w:rStyle w:val="Strong"/>
@@ -6006,7 +6024,7 @@
 </file>
 
 <file path=customXml/itemProps1.xml><?xml version="1.0" encoding="utf-8"?>
-<ds:datastoreItem xmlns:ds="http://schemas.openxmlformats.org/officeDocument/2006/customXml" ds:itemID="{847046A0-CD5D-440E-94AB-1B17A25811CE}">
+<ds:datastoreItem xmlns:ds="http://schemas.openxmlformats.org/officeDocument/2006/customXml" ds:itemID="{AE7B3955-06F8-45DC-A8EB-B46764C41B95}">
   <ds:schemaRefs>
     <ds:schemaRef ds:uri="http://schemas.openxmlformats.org/officeDocument/2006/bibliography"/>
   </ds:schemaRefs>
